--- a/Reports/Lab5-7 Звіт Фолькін ІТ-82.docx
+++ b/Reports/Lab5-7 Звіт Фолькін ІТ-82.docx
@@ -724,6 +724,21 @@
           <w:bCs/>
         </w:rPr>
         <w:t>SHA512</w:t>
+      </w:r>
+      <w:r>
+        <w:rPr>
+          <w:rFonts w:cs="Times New Roman"/>
+          <w:bCs/>
+        </w:rPr>
+        <w:t xml:space="preserve"> </w:t>
+      </w:r>
+      <w:r>
+        <w:rPr>
+          <w:rFonts w:cs="Times New Roman"/>
+          <w:bCs/>
+          <w:lang w:val="uk-UA"/>
+        </w:rPr>
+        <w:t>як рекомендований варіант захисту особистих даних</w:t>
       </w:r>
       <w:r>
         <w:rPr>
@@ -920,6 +935,7 @@
         <w:rPr>
           <w:rFonts w:cs="Times New Roman"/>
           <w:bCs/>
+          <w:lang w:val="uk-UA"/>
         </w:rPr>
       </w:pPr>
       <w:r>
@@ -951,6 +967,28 @@
           <w:bCs/>
         </w:rPr>
         <w:t>1.2.</w:t>
+      </w:r>
+      <w:r>
+        <w:rPr>
+          <w:rFonts w:cs="Times New Roman"/>
+          <w:bCs/>
+        </w:rPr>
+        <w:t xml:space="preserve"> </w:t>
+      </w:r>
+      <w:r>
+        <w:rPr>
+          <w:rFonts w:cs="Times New Roman"/>
+          <w:bCs/>
+          <w:lang w:val="uk-UA"/>
+        </w:rPr>
+        <w:t xml:space="preserve">Це актуальний на 2021 рік протокол безпечної передачі даних, що рекомендований до застосування списком </w:t>
+      </w:r>
+      <w:r>
+        <w:rPr>
+          <w:rFonts w:cs="Times New Roman"/>
+          <w:bCs/>
+        </w:rPr>
+        <w:t>OWASP.</w:t>
       </w:r>
     </w:p>
     <w:sectPr>
